--- a/trunk/MODELAMIENTO/Segundo Nivel/Definiciones/Planificacion de Compras/PMO6_Definición_de_Procesos_Programacion_compras_anuales.docx
+++ b/trunk/MODELAMIENTO/Segundo Nivel/Definiciones/Planificacion de Compras/PMO6_Definición_de_Procesos_Programacion_compras_anuales.docx
@@ -1333,7 +1333,7 @@
                                             <pic:cNvPicPr/>
                                           </pic:nvPicPr>
                                           <pic:blipFill>
-                                            <a:blip r:embed="rId10">
+                                            <a:blip r:embed="rId12">
                                               <a:clrChange>
                                                 <a:clrFrom>
                                                   <a:srgbClr val="FFFFFF"/>
@@ -4250,7 +4250,25 @@
                 <w:sz w:val="20"/>
                 <w:szCs w:val="20"/>
               </w:rPr>
-              <w:t xml:space="preserve">Se seleccionan los mecanismos de compra en base a las solicitud de pedidos clasificadas por áreas </w:t>
+              <w:t xml:space="preserve">Se seleccionan los mecanismos de compra en base a </w:t>
+            </w:r>
+            <w:proofErr w:type="gramStart"/>
+            <w:r>
+              <w:rPr>
+                <w:rFonts w:asciiTheme="minorHAnsi" w:hAnsiTheme="minorHAnsi" w:cstheme="minorHAnsi"/>
+                <w:sz w:val="20"/>
+                <w:szCs w:val="20"/>
+              </w:rPr>
+              <w:t>las solicitud</w:t>
+            </w:r>
+            <w:proofErr w:type="gramEnd"/>
+            <w:r>
+              <w:rPr>
+                <w:rFonts w:asciiTheme="minorHAnsi" w:hAnsiTheme="minorHAnsi" w:cstheme="minorHAnsi"/>
+                <w:sz w:val="20"/>
+                <w:szCs w:val="20"/>
+              </w:rPr>
+              <w:t xml:space="preserve"> de pedidos clasificadas por áreas </w:t>
             </w:r>
             <w:r>
               <w:rPr>
@@ -4268,8 +4286,6 @@
               </w:rPr>
               <w:t>para servicios y compras de productos internos.</w:t>
             </w:r>
-            <w:bookmarkStart w:id="12" w:name="_GoBack"/>
-            <w:bookmarkEnd w:id="12"/>
           </w:p>
         </w:tc>
         <w:tc>
@@ -5692,15 +5708,7 @@
                 <w:sz w:val="20"/>
                 <w:szCs w:val="20"/>
               </w:rPr>
-              <w:t xml:space="preserve">Estimaciones de tiempo promedio por tipo de </w:t>
-            </w:r>
-            <w:r>
-              <w:rPr>
-                <w:rFonts w:asciiTheme="minorHAnsi" w:hAnsiTheme="minorHAnsi" w:cstheme="minorHAnsi"/>
-                <w:sz w:val="20"/>
-                <w:szCs w:val="20"/>
-              </w:rPr>
-              <w:t>contratación.</w:t>
+              <w:t>Estimaciones de tiempo promedio por tipo de contratación.</w:t>
             </w:r>
           </w:p>
         </w:tc>
@@ -5725,31 +5733,7 @@
                 <w:sz w:val="20"/>
                 <w:szCs w:val="20"/>
               </w:rPr>
-              <w:t>En base al mecanismo</w:t>
-            </w:r>
-            <w:r>
-              <w:rPr>
-                <w:rFonts w:asciiTheme="minorHAnsi" w:hAnsiTheme="minorHAnsi" w:cstheme="minorHAnsi"/>
-                <w:sz w:val="20"/>
-                <w:szCs w:val="20"/>
-              </w:rPr>
-              <w:t xml:space="preserve"> de compra para los servicios</w:t>
-            </w:r>
-            <w:r>
-              <w:rPr>
-                <w:rFonts w:asciiTheme="minorHAnsi" w:hAnsiTheme="minorHAnsi" w:cstheme="minorHAnsi"/>
-                <w:sz w:val="20"/>
-                <w:szCs w:val="20"/>
-              </w:rPr>
-              <w:t xml:space="preserve">, se define el tiempo promedio que se empleará para cada tipo de </w:t>
-            </w:r>
-            <w:r>
-              <w:rPr>
-                <w:rFonts w:asciiTheme="minorHAnsi" w:hAnsiTheme="minorHAnsi" w:cstheme="minorHAnsi"/>
-                <w:sz w:val="20"/>
-                <w:szCs w:val="20"/>
-              </w:rPr>
-              <w:t>negociación con el proveedor.</w:t>
+              <w:t>En base al mecanismo de compra para los servicios, se define el tiempo promedio que se empleará para cada tipo de negociación con el proveedor.</w:t>
             </w:r>
           </w:p>
         </w:tc>
@@ -5885,15 +5869,7 @@
                 <w:sz w:val="20"/>
                 <w:szCs w:val="20"/>
               </w:rPr>
-              <w:t>E</w:t>
-            </w:r>
-            <w:r>
-              <w:rPr>
-                <w:rFonts w:asciiTheme="minorHAnsi" w:hAnsiTheme="minorHAnsi" w:cstheme="minorHAnsi"/>
-                <w:sz w:val="20"/>
-                <w:szCs w:val="20"/>
-              </w:rPr>
-              <w:t xml:space="preserve">stimaciones de fechas de realización de contratos </w:t>
+              <w:t xml:space="preserve">Estimaciones de fechas de realización de contratos </w:t>
             </w:r>
           </w:p>
         </w:tc>
@@ -5918,39 +5894,7 @@
                 <w:sz w:val="20"/>
                 <w:szCs w:val="20"/>
               </w:rPr>
-              <w:t>En base a las estimaciones</w:t>
-            </w:r>
-            <w:r>
-              <w:rPr>
-                <w:rFonts w:asciiTheme="minorHAnsi" w:hAnsiTheme="minorHAnsi" w:cstheme="minorHAnsi"/>
-                <w:sz w:val="20"/>
-                <w:szCs w:val="20"/>
-              </w:rPr>
-              <w:t xml:space="preserve"> promedio de cada trámite de contrato</w:t>
-            </w:r>
-            <w:r>
-              <w:rPr>
-                <w:rFonts w:asciiTheme="minorHAnsi" w:hAnsiTheme="minorHAnsi" w:cstheme="minorHAnsi"/>
-                <w:sz w:val="20"/>
-                <w:szCs w:val="20"/>
-              </w:rPr>
-              <w:t xml:space="preserve">, se realizan las fijaciones de fecha según </w:t>
-            </w:r>
-            <w:r>
-              <w:rPr>
-                <w:rFonts w:asciiTheme="minorHAnsi" w:hAnsiTheme="minorHAnsi" w:cstheme="minorHAnsi"/>
-                <w:sz w:val="20"/>
-                <w:szCs w:val="20"/>
-              </w:rPr>
-              <w:t>calendario y tipo de contrato</w:t>
-            </w:r>
-            <w:r>
-              <w:rPr>
-                <w:rFonts w:asciiTheme="minorHAnsi" w:hAnsiTheme="minorHAnsi" w:cstheme="minorHAnsi"/>
-                <w:sz w:val="20"/>
-                <w:szCs w:val="20"/>
-              </w:rPr>
-              <w:t>.</w:t>
+              <w:t>En base a las estimaciones promedio de cada trámite de contrato, se realizan las fijaciones de fecha según calendario y tipo de contrato.</w:t>
             </w:r>
           </w:p>
         </w:tc>
@@ -6062,8 +6006,34 @@
                 <w:sz w:val="20"/>
                 <w:szCs w:val="20"/>
               </w:rPr>
-              <w:t>Asignar comprador según tipo de compra</w:t>
-            </w:r>
+              <w:t xml:space="preserve">Asignar </w:t>
+            </w:r>
+            <w:r>
+              <w:rPr>
+                <w:rFonts w:asciiTheme="minorHAnsi" w:hAnsiTheme="minorHAnsi" w:cstheme="minorHAnsi"/>
+                <w:sz w:val="20"/>
+                <w:szCs w:val="20"/>
+              </w:rPr>
+              <w:t>asistente</w:t>
+            </w:r>
+            <w:r>
+              <w:rPr>
+                <w:rFonts w:asciiTheme="minorHAnsi" w:hAnsiTheme="minorHAnsi" w:cstheme="minorHAnsi"/>
+                <w:sz w:val="20"/>
+                <w:szCs w:val="20"/>
+              </w:rPr>
+              <w:t xml:space="preserve"> según tipo de </w:t>
+            </w:r>
+            <w:r>
+              <w:rPr>
+                <w:rFonts w:asciiTheme="minorHAnsi" w:hAnsiTheme="minorHAnsi" w:cstheme="minorHAnsi"/>
+                <w:sz w:val="20"/>
+                <w:szCs w:val="20"/>
+              </w:rPr>
+              <w:t>contrato</w:t>
+            </w:r>
+            <w:bookmarkStart w:id="12" w:name="_GoBack"/>
+            <w:bookmarkEnd w:id="12"/>
           </w:p>
         </w:tc>
         <w:tc>
@@ -6087,15 +6057,7 @@
                 <w:sz w:val="20"/>
                 <w:szCs w:val="20"/>
               </w:rPr>
-              <w:t xml:space="preserve">Lista de </w:t>
-            </w:r>
-            <w:r>
-              <w:rPr>
-                <w:rFonts w:asciiTheme="minorHAnsi" w:hAnsiTheme="minorHAnsi" w:cstheme="minorHAnsi"/>
-                <w:sz w:val="20"/>
-                <w:szCs w:val="20"/>
-              </w:rPr>
-              <w:t>asistentes asignados a los tipos de contrataciones</w:t>
+              <w:t>Lista de asistentes asignados a los tipos de contrataciones</w:t>
             </w:r>
           </w:p>
         </w:tc>
@@ -6120,7 +6082,87 @@
                 <w:sz w:val="20"/>
                 <w:szCs w:val="20"/>
               </w:rPr>
-              <w:t>Se realiza la asignación de compradores según cada tipo de compra, ya que cada comprador tiene asignado un tipo de perfil de compras. Cada comprador debe de respetar las estimaciones de fechas definidas.</w:t>
+              <w:t xml:space="preserve">Se realiza la asignación de </w:t>
+            </w:r>
+            <w:r>
+              <w:rPr>
+                <w:rFonts w:asciiTheme="minorHAnsi" w:hAnsiTheme="minorHAnsi" w:cstheme="minorHAnsi"/>
+                <w:sz w:val="20"/>
+                <w:szCs w:val="20"/>
+              </w:rPr>
+              <w:t>asistentes</w:t>
+            </w:r>
+            <w:r>
+              <w:rPr>
+                <w:rFonts w:asciiTheme="minorHAnsi" w:hAnsiTheme="minorHAnsi" w:cstheme="minorHAnsi"/>
+                <w:sz w:val="20"/>
+                <w:szCs w:val="20"/>
+              </w:rPr>
+              <w:t xml:space="preserve"> según cada tipo de </w:t>
+            </w:r>
+            <w:r>
+              <w:rPr>
+                <w:rFonts w:asciiTheme="minorHAnsi" w:hAnsiTheme="minorHAnsi" w:cstheme="minorHAnsi"/>
+                <w:sz w:val="20"/>
+                <w:szCs w:val="20"/>
+              </w:rPr>
+              <w:t>contrato</w:t>
+            </w:r>
+            <w:r>
+              <w:rPr>
+                <w:rFonts w:asciiTheme="minorHAnsi" w:hAnsiTheme="minorHAnsi" w:cstheme="minorHAnsi"/>
+                <w:sz w:val="20"/>
+                <w:szCs w:val="20"/>
+              </w:rPr>
+              <w:t xml:space="preserve">, ya que cada </w:t>
+            </w:r>
+            <w:r>
+              <w:rPr>
+                <w:rFonts w:asciiTheme="minorHAnsi" w:hAnsiTheme="minorHAnsi" w:cstheme="minorHAnsi"/>
+                <w:sz w:val="20"/>
+                <w:szCs w:val="20"/>
+              </w:rPr>
+              <w:t>asistente</w:t>
+            </w:r>
+            <w:r>
+              <w:rPr>
+                <w:rFonts w:asciiTheme="minorHAnsi" w:hAnsiTheme="minorHAnsi" w:cstheme="minorHAnsi"/>
+                <w:sz w:val="20"/>
+                <w:szCs w:val="20"/>
+              </w:rPr>
+              <w:t xml:space="preserve"> tiene asignado un tipo de perfil de </w:t>
+            </w:r>
+            <w:r>
+              <w:rPr>
+                <w:rFonts w:asciiTheme="minorHAnsi" w:hAnsiTheme="minorHAnsi" w:cstheme="minorHAnsi"/>
+                <w:sz w:val="20"/>
+                <w:szCs w:val="20"/>
+              </w:rPr>
+              <w:t>contratos</w:t>
+            </w:r>
+            <w:r>
+              <w:rPr>
+                <w:rFonts w:asciiTheme="minorHAnsi" w:hAnsiTheme="minorHAnsi" w:cstheme="minorHAnsi"/>
+                <w:sz w:val="20"/>
+                <w:szCs w:val="20"/>
+              </w:rPr>
+              <w:t xml:space="preserve">. Cada </w:t>
+            </w:r>
+            <w:r>
+              <w:rPr>
+                <w:rFonts w:asciiTheme="minorHAnsi" w:hAnsiTheme="minorHAnsi" w:cstheme="minorHAnsi"/>
+                <w:sz w:val="20"/>
+                <w:szCs w:val="20"/>
+              </w:rPr>
+              <w:t>asistente</w:t>
+            </w:r>
+            <w:r>
+              <w:rPr>
+                <w:rFonts w:asciiTheme="minorHAnsi" w:hAnsiTheme="minorHAnsi" w:cstheme="minorHAnsi"/>
+                <w:sz w:val="20"/>
+                <w:szCs w:val="20"/>
+              </w:rPr>
+              <w:t xml:space="preserve"> debe de respetar las estimaciones de fechas definidas.</w:t>
             </w:r>
           </w:p>
         </w:tc>
@@ -6281,71 +6323,7 @@
                 <w:sz w:val="20"/>
                 <w:szCs w:val="20"/>
               </w:rPr>
-              <w:t>S</w:t>
-            </w:r>
-            <w:r>
-              <w:rPr>
-                <w:rFonts w:asciiTheme="minorHAnsi" w:hAnsiTheme="minorHAnsi" w:cstheme="minorHAnsi"/>
-                <w:sz w:val="20"/>
-                <w:szCs w:val="20"/>
-              </w:rPr>
-              <w:t>e realiza el programa de contrataciones</w:t>
-            </w:r>
-            <w:r>
-              <w:rPr>
-                <w:rFonts w:asciiTheme="minorHAnsi" w:hAnsiTheme="minorHAnsi" w:cstheme="minorHAnsi"/>
-                <w:sz w:val="20"/>
-                <w:szCs w:val="20"/>
-              </w:rPr>
-              <w:t xml:space="preserve"> en base a las solicitudes de pedido clasificadas por áreas y </w:t>
-            </w:r>
-            <w:r>
-              <w:rPr>
-                <w:rFonts w:asciiTheme="minorHAnsi" w:hAnsiTheme="minorHAnsi" w:cstheme="minorHAnsi"/>
-                <w:sz w:val="20"/>
-                <w:szCs w:val="20"/>
-              </w:rPr>
-              <w:t>la lista de asistentes</w:t>
-            </w:r>
-            <w:r>
-              <w:rPr>
-                <w:rFonts w:asciiTheme="minorHAnsi" w:hAnsiTheme="minorHAnsi" w:cstheme="minorHAnsi"/>
-                <w:sz w:val="20"/>
-                <w:szCs w:val="20"/>
-              </w:rPr>
-              <w:t xml:space="preserve"> </w:t>
-            </w:r>
-            <w:r>
-              <w:rPr>
-                <w:rFonts w:asciiTheme="minorHAnsi" w:hAnsiTheme="minorHAnsi" w:cstheme="minorHAnsi"/>
-                <w:sz w:val="20"/>
-                <w:szCs w:val="20"/>
-              </w:rPr>
-              <w:t>asignados a los tipos de contrato.</w:t>
-            </w:r>
-            <w:r>
-              <w:rPr>
-                <w:rFonts w:asciiTheme="minorHAnsi" w:hAnsiTheme="minorHAnsi" w:cstheme="minorHAnsi"/>
-                <w:sz w:val="20"/>
-                <w:szCs w:val="20"/>
-              </w:rPr>
-              <w:t xml:space="preserve"> Además, tomando en cuenta el plan de presupuestos por áreas </w:t>
-            </w:r>
-            <w:r>
-              <w:rPr>
-                <w:rFonts w:asciiTheme="minorHAnsi" w:hAnsiTheme="minorHAnsi" w:cstheme="minorHAnsi"/>
-                <w:sz w:val="20"/>
-                <w:szCs w:val="20"/>
-              </w:rPr>
-              <w:t>que contralará los montos de los contratos a realizar</w:t>
-            </w:r>
-            <w:r>
-              <w:rPr>
-                <w:rFonts w:asciiTheme="minorHAnsi" w:hAnsiTheme="minorHAnsi" w:cstheme="minorHAnsi"/>
-                <w:sz w:val="20"/>
-                <w:szCs w:val="20"/>
-              </w:rPr>
-              <w:t>.</w:t>
+              <w:t>Se realiza el programa de contrataciones en base a las solicitudes de pedido clasificadas por áreas y la lista de asistentes asignados a los tipos de contrato. Además, tomando en cuenta el plan de presupuestos por áreas que contralará los montos de los contratos a realizar.</w:t>
             </w:r>
           </w:p>
         </w:tc>
@@ -6792,7 +6770,7 @@
                     <pic:cNvPicPr/>
                   </pic:nvPicPr>
                   <pic:blipFill rotWithShape="1">
-                    <a:blip r:embed="rId12">
+                    <a:blip r:embed="rId13">
                       <a:extLst>
                         <a:ext uri="{28A0092B-C50C-407E-A947-70E740481C1C}">
                           <a14:useLocalDpi xmlns:a14="http://schemas.microsoft.com/office/drawing/2010/main" val="0"/>
@@ -7224,8 +7202,8 @@
       </w:pPr>
     </w:p>
     <w:sectPr>
-      <w:headerReference w:type="default" r:id="rId13"/>
-      <w:footerReference w:type="default" r:id="rId14"/>
+      <w:headerReference w:type="default" r:id="rId14"/>
+      <w:footerReference w:type="default" r:id="rId15"/>
       <w:pgSz w:w="12240" w:h="15840"/>
       <w:pgMar w:top="1440" w:right="1183" w:bottom="270" w:left="1440" w:header="720" w:footer="120" w:gutter="0"/>
       <w:cols w:space="720"/>
@@ -7302,7 +7280,7 @@
             <w:rPr>
               <w:noProof/>
             </w:rPr>
-            <w:t>4</w:t>
+            <w:t>6</w:t>
           </w:r>
           <w:r>
             <w:rPr>
@@ -9425,7 +9403,7 @@
 </file>
 
 <file path=customXml/itemProps2.xml><?xml version="1.0" encoding="utf-8"?>
-<ds:datastoreItem xmlns:ds="http://schemas.openxmlformats.org/officeDocument/2006/customXml" ds:itemID="{D31F305F-4AB2-44B8-97B4-5E716D27B31A}">
+<ds:datastoreItem xmlns:ds="http://schemas.openxmlformats.org/officeDocument/2006/customXml" ds:itemID="{40BF714D-0B7D-4469-8CFA-1358D052EDED}">
   <ds:schemaRefs>
     <ds:schemaRef ds:uri="http://schemas.openxmlformats.org/officeDocument/2006/bibliography"/>
   </ds:schemaRefs>

--- a/trunk/MODELAMIENTO/Segundo Nivel/Definiciones/Planificacion de Compras/PMO6_Definición_de_Procesos_Programacion_compras_anuales.docx
+++ b/trunk/MODELAMIENTO/Segundo Nivel/Definiciones/Planificacion de Compras/PMO6_Definición_de_Procesos_Programacion_compras_anuales.docx
@@ -317,7 +317,7 @@
                                         <w:szCs w:val="40"/>
                                         <w:lang w:val="es-ES"/>
                                       </w:rPr>
-                                      <w:t>0</w:t>
+                                      <w:t>1</w:t>
                                     </w:r>
                                   </w:p>
                                 </w:txbxContent>
@@ -1213,7 +1213,7 @@
                                   <w:szCs w:val="40"/>
                                   <w:lang w:val="es-ES"/>
                                 </w:rPr>
-                                <w:t>0</w:t>
+                                <w:t>1</w:t>
                               </w:r>
                             </w:p>
                           </w:txbxContent>
@@ -1333,7 +1333,7 @@
                                             <pic:cNvPicPr/>
                                           </pic:nvPicPr>
                                           <pic:blipFill>
-                                            <a:blip r:embed="rId12">
+                                            <a:blip r:embed="rId10">
                                               <a:clrChange>
                                                 <a:clrFrom>
                                                   <a:srgbClr val="FFFFFF"/>
@@ -6032,8 +6032,6 @@
               </w:rPr>
               <w:t>contrato</w:t>
             </w:r>
-            <w:bookmarkStart w:id="12" w:name="_GoBack"/>
-            <w:bookmarkEnd w:id="12"/>
           </w:p>
         </w:tc>
         <w:tc>
@@ -6705,7 +6703,7 @@
           <w:lang w:val="es-PE"/>
         </w:rPr>
       </w:pPr>
-      <w:bookmarkStart w:id="13" w:name="_Toc292018121"/>
+      <w:bookmarkStart w:id="12" w:name="_Toc292018121"/>
       <w:r>
         <w:rPr>
           <w:rFonts w:asciiTheme="minorHAnsi" w:hAnsiTheme="minorHAnsi" w:cstheme="minorHAnsi"/>
@@ -6735,7 +6733,7 @@
         </w:rPr>
         <w:t>Diagrama del Proceso</w:t>
       </w:r>
-      <w:bookmarkEnd w:id="13"/>
+      <w:bookmarkEnd w:id="12"/>
     </w:p>
     <w:p>
       <w:pPr>
@@ -6755,7 +6753,7 @@
           <w:lang w:val="es-PE" w:eastAsia="es-PE"/>
         </w:rPr>
         <w:drawing>
-          <wp:inline distT="0" distB="0" distL="0" distR="0" wp14:anchorId="2BA67881" wp14:editId="2C69A5CF">
+          <wp:inline distT="0" distB="0" distL="0" distR="0" wp14:anchorId="69F7B2E3" wp14:editId="5E96AEE4">
             <wp:extent cx="5082363" cy="3404690"/>
             <wp:effectExtent l="0" t="0" r="4445" b="5715"/>
             <wp:docPr id="1" name="0 Imagen"/>
@@ -6770,7 +6768,7 @@
                     <pic:cNvPicPr/>
                   </pic:nvPicPr>
                   <pic:blipFill rotWithShape="1">
-                    <a:blip r:embed="rId13">
+                    <a:blip r:embed="rId12">
                       <a:extLst>
                         <a:ext uri="{28A0092B-C50C-407E-A947-70E740481C1C}">
                           <a14:useLocalDpi xmlns:a14="http://schemas.microsoft.com/office/drawing/2010/main" val="0"/>
@@ -6817,8 +6815,8 @@
           <w:lang w:val="es-PE"/>
         </w:rPr>
       </w:pPr>
-      <w:bookmarkStart w:id="14" w:name="_Toc292017225"/>
-      <w:bookmarkStart w:id="15" w:name="_Toc292018124"/>
+      <w:bookmarkStart w:id="13" w:name="_Toc292017225"/>
+      <w:bookmarkStart w:id="14" w:name="_Toc292018124"/>
       <w:r>
         <w:rPr>
           <w:rFonts w:cstheme="minorHAnsi"/>
@@ -6839,8 +6837,8 @@
         </w:rPr>
         <w:t>Elaboración:</w:t>
       </w:r>
+      <w:bookmarkEnd w:id="13"/>
       <w:bookmarkEnd w:id="14"/>
-      <w:bookmarkEnd w:id="15"/>
       <w:r>
         <w:rPr>
           <w:rFonts w:cstheme="minorHAnsi"/>
@@ -6858,7 +6856,7 @@
           <w:lang w:val="es-PE"/>
         </w:rPr>
       </w:pPr>
-      <w:bookmarkStart w:id="16" w:name="_Toc292018125"/>
+      <w:bookmarkStart w:id="15" w:name="_Toc292018125"/>
     </w:p>
     <w:p>
       <w:pPr>
@@ -6909,7 +6907,7 @@
         <w:tab/>
         <w:t>Historial de Revisión</w:t>
       </w:r>
-      <w:bookmarkEnd w:id="16"/>
+      <w:bookmarkEnd w:id="15"/>
     </w:p>
     <w:p>
       <w:pPr>
@@ -7157,7 +7155,16 @@
                 <w:rFonts w:asciiTheme="minorHAnsi" w:hAnsiTheme="minorHAnsi" w:cstheme="minorHAnsi"/>
                 <w:lang w:val="es-PE"/>
               </w:rPr>
-              <w:t>del proceso “Programación de compras anuales</w:t>
+              <w:t>del p</w:t>
+            </w:r>
+            <w:bookmarkStart w:id="16" w:name="_GoBack"/>
+            <w:bookmarkEnd w:id="16"/>
+            <w:r>
+              <w:rPr>
+                <w:rFonts w:asciiTheme="minorHAnsi" w:hAnsiTheme="minorHAnsi" w:cstheme="minorHAnsi"/>
+                <w:lang w:val="es-PE"/>
+              </w:rPr>
+              <w:t>roceso “Programación de compras anuales</w:t>
             </w:r>
             <w:r>
               <w:rPr>
@@ -7187,6 +7194,105 @@
                 <w:lang w:val="es-PE"/>
               </w:rPr>
               <w:t>28/05/2011</w:t>
+            </w:r>
+          </w:p>
+        </w:tc>
+      </w:tr>
+      <w:tr>
+        <w:trPr>
+          <w:cantSplit/>
+          <w:trHeight w:val="229"/>
+        </w:trPr>
+        <w:tc>
+          <w:tcPr>
+            <w:tcW w:w="900" w:type="dxa"/>
+            <w:vAlign w:val="center"/>
+          </w:tcPr>
+          <w:p>
+            <w:pPr>
+              <w:pStyle w:val="TableText"/>
+              <w:rPr>
+                <w:rFonts w:asciiTheme="minorHAnsi" w:hAnsiTheme="minorHAnsi" w:cstheme="minorHAnsi"/>
+              </w:rPr>
+            </w:pPr>
+            <w:r>
+              <w:rPr>
+                <w:rFonts w:asciiTheme="minorHAnsi" w:hAnsiTheme="minorHAnsi" w:cstheme="minorHAnsi"/>
+              </w:rPr>
+              <w:t>1.1</w:t>
+            </w:r>
+          </w:p>
+        </w:tc>
+        <w:tc>
+          <w:tcPr>
+            <w:tcW w:w="2340" w:type="dxa"/>
+            <w:vAlign w:val="center"/>
+          </w:tcPr>
+          <w:p>
+            <w:pPr>
+              <w:pStyle w:val="TableText"/>
+              <w:rPr>
+                <w:rFonts w:asciiTheme="minorHAnsi" w:hAnsiTheme="minorHAnsi" w:cstheme="minorHAnsi"/>
+                <w:lang w:val="es-PE"/>
+              </w:rPr>
+            </w:pPr>
+            <w:r>
+              <w:rPr>
+                <w:rFonts w:asciiTheme="minorHAnsi" w:hAnsiTheme="minorHAnsi" w:cstheme="minorHAnsi"/>
+                <w:lang w:val="es-PE"/>
+              </w:rPr>
+              <w:t>Actualización del document</w:t>
+            </w:r>
+            <w:r>
+              <w:rPr>
+                <w:rFonts w:asciiTheme="minorHAnsi" w:hAnsiTheme="minorHAnsi" w:cstheme="minorHAnsi"/>
+                <w:lang w:val="es-PE"/>
+              </w:rPr>
+              <w:t>o</w:t>
+            </w:r>
+          </w:p>
+        </w:tc>
+        <w:tc>
+          <w:tcPr>
+            <w:tcW w:w="4140" w:type="dxa"/>
+            <w:vAlign w:val="center"/>
+          </w:tcPr>
+          <w:p>
+            <w:pPr>
+              <w:pStyle w:val="TableText"/>
+              <w:rPr>
+                <w:rFonts w:asciiTheme="minorHAnsi" w:hAnsiTheme="minorHAnsi" w:cstheme="minorHAnsi"/>
+                <w:lang w:val="es-PE"/>
+              </w:rPr>
+            </w:pPr>
+            <w:r>
+              <w:rPr>
+                <w:rFonts w:asciiTheme="minorHAnsi" w:hAnsiTheme="minorHAnsi" w:cstheme="minorHAnsi"/>
+                <w:lang w:val="es-PE"/>
+              </w:rPr>
+              <w:t>Actualización de documento en base a indicaciones de QA</w:t>
+            </w:r>
+          </w:p>
+        </w:tc>
+        <w:tc>
+          <w:tcPr>
+            <w:tcW w:w="1260" w:type="dxa"/>
+            <w:vAlign w:val="center"/>
+          </w:tcPr>
+          <w:p>
+            <w:pPr>
+              <w:pStyle w:val="TableText"/>
+              <w:rPr>
+                <w:rFonts w:asciiTheme="minorHAnsi" w:hAnsiTheme="minorHAnsi" w:cstheme="minorHAnsi"/>
+                <w:lang w:val="es-PE"/>
+              </w:rPr>
+            </w:pPr>
+            <w:r>
+              <w:rPr>
+                <w:rFonts w:asciiTheme="minorHAnsi" w:hAnsiTheme="minorHAnsi" w:cstheme="minorHAnsi"/>
+                <w:lang w:val="es-PE"/>
+              </w:rPr>
+              <w:t>08/06/2011</w:t>
             </w:r>
           </w:p>
         </w:tc>
@@ -7202,8 +7308,8 @@
       </w:pPr>
     </w:p>
     <w:sectPr>
-      <w:headerReference w:type="default" r:id="rId14"/>
-      <w:footerReference w:type="default" r:id="rId15"/>
+      <w:headerReference w:type="default" r:id="rId13"/>
+      <w:footerReference w:type="default" r:id="rId14"/>
       <w:pgSz w:w="12240" w:h="15840"/>
       <w:pgMar w:top="1440" w:right="1183" w:bottom="270" w:left="1440" w:header="720" w:footer="120" w:gutter="0"/>
       <w:cols w:space="720"/>
@@ -7280,7 +7386,7 @@
             <w:rPr>
               <w:noProof/>
             </w:rPr>
-            <w:t>6</w:t>
+            <w:t>7</w:t>
           </w:r>
           <w:r>
             <w:rPr>
@@ -9403,7 +9509,7 @@
 </file>
 
 <file path=customXml/itemProps2.xml><?xml version="1.0" encoding="utf-8"?>
-<ds:datastoreItem xmlns:ds="http://schemas.openxmlformats.org/officeDocument/2006/customXml" ds:itemID="{40BF714D-0B7D-4469-8CFA-1358D052EDED}">
+<ds:datastoreItem xmlns:ds="http://schemas.openxmlformats.org/officeDocument/2006/customXml" ds:itemID="{BBACFC74-E996-4DA5-AFA6-51F99E1FA756}">
   <ds:schemaRefs>
     <ds:schemaRef ds:uri="http://schemas.openxmlformats.org/officeDocument/2006/bibliography"/>
   </ds:schemaRefs>
